--- a/Cíntia/Teste unitário.docx
+++ b/Cíntia/Teste unitário.docx
@@ -3,11 +3,42 @@
 <w:document xmlns:wpc="http://schemas.microsoft.com/office/word/2010/wordprocessingCanvas" xmlns:cx="http://schemas.microsoft.com/office/drawing/2014/chartex" xmlns:cx1="http://schemas.microsoft.com/office/drawing/2015/9/8/chartex" xmlns:cx2="http://schemas.microsoft.com/office/drawing/2015/10/21/chartex" xmlns:cx3="http://schemas.microsoft.com/office/drawing/2016/5/9/chartex" xmlns:cx4="http://schemas.microsoft.com/office/drawing/2016/5/10/chartex" xmlns:cx5="http://schemas.microsoft.com/office/drawing/2016/5/11/chartex" xmlns:cx6="http://schemas.microsoft.com/office/drawing/2016/5/12/chartex" xmlns:cx7="http://schemas.microsoft.com/office/drawing/2016/5/13/chartex" xmlns:cx8="http://schemas.microsoft.com/office/drawing/2016/5/14/chartex" xmlns:mc="http://schemas.openxmlformats.org/markup-compatibility/2006" xmlns:aink="http://schemas.microsoft.com/office/drawing/2016/ink" xmlns:am3d="http://schemas.microsoft.com/office/drawing/2017/model3d" xmlns:o="urn:schemas-microsoft-com:office:office" xmlns:r="http://schemas.openxmlformats.org/officeDocument/2006/relationships" xmlns:m="http://schemas.openxmlformats.org/officeDocument/2006/math" xmlns:v="urn:schemas-microsoft-com:vml" xmlns:wp14="http://schemas.microsoft.com/office/word/2010/wordprocessingDrawing" xmlns:wp="http://schemas.openxmlformats.org/drawingml/2006/wordprocessingDrawing" xmlns:w10="urn:schemas-microsoft-com:office:word" xmlns:w="http://schemas.openxmlformats.org/wordprocessingml/2006/main" xmlns:w14="http://schemas.microsoft.com/office/word/2010/wordml" xmlns:w15="http://schemas.microsoft.com/office/word/2012/wordml" xmlns:w16cid="http://schemas.microsoft.com/office/word/2016/wordml/cid" xmlns:w16se="http://schemas.microsoft.com/office/word/2015/wordml/symex" xmlns:wpg="http://schemas.microsoft.com/office/word/2010/wordprocessingGroup" xmlns:wpi="http://schemas.microsoft.com/office/word/2010/wordprocessingInk" xmlns:wne="http://schemas.microsoft.com/office/word/2006/wordml" xmlns:wps="http://schemas.microsoft.com/office/word/2010/wordprocessingShape" mc:Ignorable="w14 w15 w16se w16cid wp14">
   <w:body>
     <w:p>
-      <w:r>
-        <w:t>* Definições</w:t>
-      </w:r>
-    </w:p>
-    <w:p/>
+      <w:pPr>
+        <w:rPr>
+          <w:rFonts w:ascii="Times New Roman" w:hAnsi="Times New Roman" w:cs="Times New Roman"/>
+          <w:sz w:val="24"/>
+          <w:szCs w:val="24"/>
+        </w:rPr>
+      </w:pPr>
+      <w:bookmarkStart w:id="0" w:name="_GoBack"/>
+      <w:r>
+        <w:rPr>
+          <w:rFonts w:ascii="Times New Roman" w:hAnsi="Times New Roman" w:cs="Times New Roman"/>
+          <w:sz w:val="24"/>
+          <w:szCs w:val="24"/>
+        </w:rPr>
+        <w:t xml:space="preserve">* </w:t>
+      </w:r>
+      <w:r>
+        <w:rPr>
+          <w:rFonts w:ascii="Times New Roman" w:hAnsi="Times New Roman" w:cs="Times New Roman"/>
+          <w:b/>
+          <w:sz w:val="24"/>
+          <w:szCs w:val="24"/>
+          <w:highlight w:val="yellow"/>
+        </w:rPr>
+        <w:t>Definições</w:t>
+      </w:r>
+    </w:p>
+    <w:p>
+      <w:pPr>
+        <w:rPr>
+          <w:rFonts w:ascii="Times New Roman" w:hAnsi="Times New Roman" w:cs="Times New Roman"/>
+          <w:sz w:val="24"/>
+          <w:szCs w:val="24"/>
+        </w:rPr>
+      </w:pPr>
+    </w:p>
     <w:p>
       <w:pPr>
         <w:pStyle w:val="PargrafodaLista"/>
@@ -15,20 +46,57 @@
           <w:ilvl w:val="0"/>
           <w:numId w:val="1"/>
         </w:numPr>
-      </w:pPr>
-      <w:r>
+        <w:rPr>
+          <w:rFonts w:ascii="Times New Roman" w:hAnsi="Times New Roman" w:cs="Times New Roman"/>
+          <w:sz w:val="24"/>
+          <w:szCs w:val="24"/>
+        </w:rPr>
+      </w:pPr>
+      <w:r>
+        <w:rPr>
+          <w:rFonts w:ascii="Times New Roman" w:hAnsi="Times New Roman" w:cs="Times New Roman"/>
+          <w:sz w:val="24"/>
+          <w:szCs w:val="24"/>
+        </w:rPr>
         <w:t>Teste unitário se refere a testar a menor unidade do código.</w:t>
       </w:r>
     </w:p>
     <w:p>
       <w:pPr>
         <w:pStyle w:val="PargrafodaLista"/>
-      </w:pPr>
-      <w:r>
+        <w:rPr>
+          <w:rFonts w:ascii="Times New Roman" w:hAnsi="Times New Roman" w:cs="Times New Roman"/>
+          <w:sz w:val="24"/>
+          <w:szCs w:val="24"/>
+        </w:rPr>
+      </w:pPr>
+      <w:r>
+        <w:rPr>
+          <w:rFonts w:ascii="Times New Roman" w:hAnsi="Times New Roman" w:cs="Times New Roman"/>
+          <w:sz w:val="24"/>
+          <w:szCs w:val="24"/>
+        </w:rPr>
         <w:t xml:space="preserve">Menor trecho de código testado, por exemplo o método de uma classe </w:t>
       </w:r>
     </w:p>
-    <w:p/>
+    <w:p>
+      <w:pPr>
+        <w:ind w:firstLine="360"/>
+        <w:rPr>
+          <w:rFonts w:ascii="Times New Roman" w:hAnsi="Times New Roman" w:cs="Times New Roman"/>
+          <w:sz w:val="24"/>
+          <w:szCs w:val="24"/>
+        </w:rPr>
+      </w:pPr>
+      <w:r>
+        <w:rPr>
+          <w:rFonts w:ascii="Times New Roman" w:hAnsi="Times New Roman" w:cs="Times New Roman"/>
+          <w:sz w:val="24"/>
+          <w:szCs w:val="24"/>
+        </w:rPr>
+        <w:t>Os testes unitários têm por objetivo validar pequenas partes do software com base em suas entradas possíveis e saídas esperadas. As unidades usadas nesse tipo de teste são as menores partes testáveis de um sistema, normalmente funções, que recebem argumentos e retornam um determinado valor ou efetuam alguma ação cujo resultado pode ser analisado.</w:t>
+      </w:r>
+    </w:p>
     <w:p>
       <w:pPr>
         <w:pStyle w:val="PargrafodaLista"/>
@@ -36,8 +104,18 @@
           <w:ilvl w:val="0"/>
           <w:numId w:val="1"/>
         </w:numPr>
-      </w:pPr>
-      <w:r>
+        <w:rPr>
+          <w:rFonts w:ascii="Times New Roman" w:hAnsi="Times New Roman" w:cs="Times New Roman"/>
+          <w:sz w:val="24"/>
+          <w:szCs w:val="24"/>
+        </w:rPr>
+      </w:pPr>
+      <w:r>
+        <w:rPr>
+          <w:rFonts w:ascii="Times New Roman" w:hAnsi="Times New Roman" w:cs="Times New Roman"/>
+          <w:sz w:val="24"/>
+          <w:szCs w:val="24"/>
+        </w:rPr>
         <w:t>O teste unitário é uma automatização de teste.</w:t>
       </w:r>
     </w:p>
@@ -48,16 +126,36 @@
           <w:ilvl w:val="0"/>
           <w:numId w:val="1"/>
         </w:numPr>
-      </w:pPr>
-      <w:r>
+        <w:rPr>
+          <w:rFonts w:ascii="Times New Roman" w:hAnsi="Times New Roman" w:cs="Times New Roman"/>
+          <w:sz w:val="24"/>
+          <w:szCs w:val="24"/>
+        </w:rPr>
+      </w:pPr>
+      <w:r>
+        <w:rPr>
+          <w:rFonts w:ascii="Times New Roman" w:hAnsi="Times New Roman" w:cs="Times New Roman"/>
+          <w:sz w:val="24"/>
+          <w:szCs w:val="24"/>
+        </w:rPr>
         <w:t xml:space="preserve">Temos uma classe de teste para cada classe de produção, então depois do teste ser escrito ele pode ser executado diversas vezes, será executado pela </w:t>
       </w:r>
       <w:proofErr w:type="spellStart"/>
       <w:r>
+        <w:rPr>
+          <w:rFonts w:ascii="Times New Roman" w:hAnsi="Times New Roman" w:cs="Times New Roman"/>
+          <w:sz w:val="24"/>
+          <w:szCs w:val="24"/>
+        </w:rPr>
         <w:t>suite</w:t>
       </w:r>
       <w:proofErr w:type="spellEnd"/>
       <w:r>
+        <w:rPr>
+          <w:rFonts w:ascii="Times New Roman" w:hAnsi="Times New Roman" w:cs="Times New Roman"/>
+          <w:sz w:val="24"/>
+          <w:szCs w:val="24"/>
+        </w:rPr>
         <w:t xml:space="preserve"> de teste.</w:t>
       </w:r>
     </w:p>
@@ -68,13 +166,28 @@
           <w:ilvl w:val="0"/>
           <w:numId w:val="1"/>
         </w:numPr>
+        <w:rPr>
+          <w:rFonts w:ascii="Times New Roman" w:hAnsi="Times New Roman" w:cs="Times New Roman"/>
+          <w:sz w:val="24"/>
+          <w:szCs w:val="24"/>
+        </w:rPr>
       </w:pPr>
       <w:proofErr w:type="gramStart"/>
       <w:r>
+        <w:rPr>
+          <w:rFonts w:ascii="Times New Roman" w:hAnsi="Times New Roman" w:cs="Times New Roman"/>
+          <w:sz w:val="24"/>
+          <w:szCs w:val="24"/>
+        </w:rPr>
         <w:t>Os framework</w:t>
       </w:r>
       <w:proofErr w:type="gramEnd"/>
       <w:r>
+        <w:rPr>
+          <w:rFonts w:ascii="Times New Roman" w:hAnsi="Times New Roman" w:cs="Times New Roman"/>
+          <w:sz w:val="24"/>
+          <w:szCs w:val="24"/>
+        </w:rPr>
         <w:t xml:space="preserve"> e as bibliotecas de teste unitário possuem uma ferramenta de execução de teste.</w:t>
       </w:r>
     </w:p>
@@ -85,76 +198,796 @@
           <w:ilvl w:val="0"/>
           <w:numId w:val="1"/>
         </w:numPr>
-      </w:pPr>
-      <w:r>
+        <w:rPr>
+          <w:rFonts w:ascii="Times New Roman" w:hAnsi="Times New Roman" w:cs="Times New Roman"/>
+          <w:sz w:val="24"/>
+          <w:szCs w:val="24"/>
+        </w:rPr>
+      </w:pPr>
+      <w:r>
+        <w:rPr>
+          <w:rFonts w:ascii="Times New Roman" w:hAnsi="Times New Roman" w:cs="Times New Roman"/>
+          <w:sz w:val="24"/>
+          <w:szCs w:val="24"/>
+        </w:rPr>
         <w:t xml:space="preserve">No corpo do teste são definidos os métodos de teste ou seja </w:t>
       </w:r>
       <w:proofErr w:type="gramStart"/>
       <w:r>
+        <w:rPr>
+          <w:rFonts w:ascii="Times New Roman" w:hAnsi="Times New Roman" w:cs="Times New Roman"/>
+          <w:sz w:val="24"/>
+          <w:szCs w:val="24"/>
+        </w:rPr>
         <w:t>os teste</w:t>
       </w:r>
       <w:proofErr w:type="gramEnd"/>
       <w:r>
+        <w:rPr>
+          <w:rFonts w:ascii="Times New Roman" w:hAnsi="Times New Roman" w:cs="Times New Roman"/>
+          <w:sz w:val="24"/>
+          <w:szCs w:val="24"/>
+        </w:rPr>
         <w:t xml:space="preserve"> que vão testar os métodos de produção dentro da classe de teste, o framework fará todo trabalho e só mostrará na tela os que resultados.</w:t>
       </w:r>
     </w:p>
-    <w:p/>
-    <w:p/>
-    <w:p>
-      <w:r>
+    <w:p>
+      <w:pPr>
+        <w:pStyle w:val="PargrafodaLista"/>
+        <w:rPr>
+          <w:rFonts w:ascii="Times New Roman" w:hAnsi="Times New Roman" w:cs="Times New Roman"/>
+          <w:sz w:val="24"/>
+          <w:szCs w:val="24"/>
+        </w:rPr>
+      </w:pPr>
+    </w:p>
+    <w:p>
+      <w:pPr>
+        <w:pStyle w:val="PargrafodaLista"/>
+        <w:numPr>
+          <w:ilvl w:val="0"/>
+          <w:numId w:val="1"/>
+        </w:numPr>
+        <w:rPr>
+          <w:rFonts w:ascii="Times New Roman" w:hAnsi="Times New Roman" w:cs="Times New Roman"/>
+          <w:sz w:val="24"/>
+          <w:szCs w:val="24"/>
+        </w:rPr>
+      </w:pPr>
+      <w:r>
+        <w:rPr>
+          <w:rFonts w:ascii="Times New Roman" w:hAnsi="Times New Roman" w:cs="Times New Roman"/>
+          <w:sz w:val="24"/>
+          <w:szCs w:val="24"/>
+          <w:shd w:val="clear" w:color="auto" w:fill="FDFDFD"/>
+        </w:rPr>
+        <w:t xml:space="preserve">Na prática, os testes unitários consistem de classes contendo métodos que testam partes pequenas e isoladas do sistema. Essas classes são criadas com o auxílio de um framework de testes (como o </w:t>
+      </w:r>
+      <w:proofErr w:type="spellStart"/>
+      <w:r>
+        <w:rPr>
+          <w:rFonts w:ascii="Times New Roman" w:hAnsi="Times New Roman" w:cs="Times New Roman"/>
+          <w:sz w:val="24"/>
+          <w:szCs w:val="24"/>
+          <w:shd w:val="clear" w:color="auto" w:fill="FDFDFD"/>
+        </w:rPr>
+        <w:t>JUnit</w:t>
+      </w:r>
+      <w:proofErr w:type="spellEnd"/>
+      <w:r>
+        <w:rPr>
+          <w:rFonts w:ascii="Times New Roman" w:hAnsi="Times New Roman" w:cs="Times New Roman"/>
+          <w:sz w:val="24"/>
+          <w:szCs w:val="24"/>
+          <w:shd w:val="clear" w:color="auto" w:fill="FDFDFD"/>
+        </w:rPr>
+        <w:t xml:space="preserve"> no Java, ou o </w:t>
+      </w:r>
+      <w:proofErr w:type="spellStart"/>
+      <w:r>
+        <w:rPr>
+          <w:rFonts w:ascii="Times New Roman" w:hAnsi="Times New Roman" w:cs="Times New Roman"/>
+          <w:sz w:val="24"/>
+          <w:szCs w:val="24"/>
+          <w:shd w:val="clear" w:color="auto" w:fill="FDFDFD"/>
+        </w:rPr>
+        <w:t>NUnit</w:t>
+      </w:r>
+      <w:proofErr w:type="spellEnd"/>
+      <w:r>
+        <w:rPr>
+          <w:rFonts w:ascii="Times New Roman" w:hAnsi="Times New Roman" w:cs="Times New Roman"/>
+          <w:sz w:val="24"/>
+          <w:szCs w:val="24"/>
+          <w:shd w:val="clear" w:color="auto" w:fill="FDFDFD"/>
+        </w:rPr>
+        <w:t xml:space="preserve"> ou o Microsoft Test no .Net). Esses testes podem então ser executados pela linha de comando, pela sua IDE ou mesmo por um serviço de build automatizado.</w:t>
+      </w:r>
+    </w:p>
+    <w:p>
+      <w:pPr>
+        <w:rPr>
+          <w:rFonts w:ascii="Times New Roman" w:hAnsi="Times New Roman" w:cs="Times New Roman"/>
+          <w:sz w:val="24"/>
+          <w:szCs w:val="24"/>
+        </w:rPr>
+      </w:pPr>
+    </w:p>
+    <w:p>
+      <w:pPr>
+        <w:rPr>
+          <w:rFonts w:ascii="Times New Roman" w:hAnsi="Times New Roman" w:cs="Times New Roman"/>
+          <w:b/>
+          <w:sz w:val="24"/>
+          <w:szCs w:val="24"/>
+        </w:rPr>
+      </w:pPr>
+      <w:r>
+        <w:rPr>
+          <w:rFonts w:ascii="Times New Roman" w:hAnsi="Times New Roman" w:cs="Times New Roman"/>
+          <w:b/>
+          <w:sz w:val="24"/>
+          <w:szCs w:val="24"/>
+          <w:highlight w:val="yellow"/>
+        </w:rPr>
+        <w:t>Benef</w:t>
+      </w:r>
+      <w:r>
+        <w:rPr>
+          <w:rFonts w:ascii="Times New Roman" w:hAnsi="Times New Roman" w:cs="Times New Roman"/>
+          <w:b/>
+          <w:sz w:val="24"/>
+          <w:szCs w:val="24"/>
+          <w:highlight w:val="yellow"/>
+        </w:rPr>
+        <w:t>í</w:t>
+      </w:r>
+      <w:r>
+        <w:rPr>
+          <w:rFonts w:ascii="Times New Roman" w:hAnsi="Times New Roman" w:cs="Times New Roman"/>
+          <w:b/>
+          <w:sz w:val="24"/>
+          <w:szCs w:val="24"/>
+          <w:highlight w:val="yellow"/>
+        </w:rPr>
+        <w:t>cios</w:t>
+      </w:r>
+    </w:p>
+    <w:p>
+      <w:pPr>
+        <w:rPr>
+          <w:rFonts w:ascii="Times New Roman" w:hAnsi="Times New Roman" w:cs="Times New Roman"/>
+          <w:sz w:val="24"/>
+          <w:szCs w:val="24"/>
+        </w:rPr>
+      </w:pPr>
+    </w:p>
+    <w:p>
+      <w:pPr>
+        <w:rPr>
+          <w:rFonts w:ascii="Times New Roman" w:hAnsi="Times New Roman" w:cs="Times New Roman"/>
+          <w:sz w:val="24"/>
+          <w:szCs w:val="24"/>
+        </w:rPr>
+      </w:pPr>
+      <w:r>
+        <w:rPr>
+          <w:rFonts w:ascii="Times New Roman" w:hAnsi="Times New Roman" w:cs="Times New Roman"/>
+          <w:sz w:val="24"/>
+          <w:szCs w:val="24"/>
+        </w:rPr>
+        <w:t>- A</w:t>
+      </w:r>
+      <w:r>
+        <w:rPr>
+          <w:rFonts w:ascii="Times New Roman" w:hAnsi="Times New Roman" w:cs="Times New Roman"/>
+          <w:sz w:val="24"/>
+          <w:szCs w:val="24"/>
+          <w:shd w:val="clear" w:color="auto" w:fill="FDFDFD"/>
+        </w:rPr>
+        <w:t>juda a prevenir a regressão de bugs.</w:t>
+      </w:r>
+      <w:r>
+        <w:rPr>
+          <w:rFonts w:ascii="Times New Roman" w:hAnsi="Times New Roman" w:cs="Times New Roman"/>
+          <w:sz w:val="24"/>
+          <w:szCs w:val="24"/>
+          <w:shd w:val="clear" w:color="auto" w:fill="FDFDFD"/>
+        </w:rPr>
+        <w:t xml:space="preserve"> </w:t>
+      </w:r>
+      <w:r>
+        <w:rPr>
+          <w:rFonts w:ascii="Times New Roman" w:hAnsi="Times New Roman" w:cs="Times New Roman"/>
+          <w:sz w:val="24"/>
+          <w:szCs w:val="24"/>
+          <w:shd w:val="clear" w:color="auto" w:fill="FDFDFD"/>
+        </w:rPr>
+        <w:t>caso alguma alteração futura faça com que o bug retorne (“regresse”), o teste vai indicar isso.</w:t>
+      </w:r>
+    </w:p>
+    <w:p>
+      <w:pPr>
+        <w:rPr>
+          <w:rFonts w:ascii="Times New Roman" w:hAnsi="Times New Roman" w:cs="Times New Roman"/>
+          <w:sz w:val="24"/>
+          <w:szCs w:val="24"/>
+        </w:rPr>
+      </w:pPr>
+      <w:r>
+        <w:rPr>
+          <w:rFonts w:ascii="Times New Roman" w:hAnsi="Times New Roman" w:cs="Times New Roman"/>
+          <w:sz w:val="24"/>
+          <w:szCs w:val="24"/>
+        </w:rPr>
+        <w:t>Redução de custos</w:t>
+      </w:r>
+    </w:p>
+    <w:p>
+      <w:pPr>
+        <w:rPr>
+          <w:rFonts w:ascii="Times New Roman" w:hAnsi="Times New Roman" w:cs="Times New Roman"/>
+          <w:sz w:val="24"/>
+          <w:szCs w:val="24"/>
+        </w:rPr>
+      </w:pPr>
+      <w:r>
+        <w:rPr>
+          <w:rFonts w:ascii="Times New Roman" w:hAnsi="Times New Roman" w:cs="Times New Roman"/>
+          <w:sz w:val="24"/>
+          <w:szCs w:val="24"/>
+          <w:shd w:val="clear" w:color="auto" w:fill="FDFDFD"/>
+        </w:rPr>
+        <w:t>É até possível argumentar que os ciclos são praticamente os mesmos. Mas a grande vantagem dos testes unitários é que, uma vez escritos, eles estão automatizados para o resto da vida do projeto. Você “perde tempo” só uma vez. Você investe tempo e esforço no começo, para criar os testes, e colhe os benefícios por tempo indefinido.</w:t>
+      </w:r>
+    </w:p>
+    <w:p>
+      <w:pPr>
+        <w:rPr>
+          <w:rFonts w:ascii="Times New Roman" w:hAnsi="Times New Roman" w:cs="Times New Roman"/>
+          <w:sz w:val="24"/>
+          <w:szCs w:val="24"/>
+        </w:rPr>
+      </w:pPr>
+    </w:p>
+    <w:p>
+      <w:pPr>
+        <w:rPr>
+          <w:rFonts w:ascii="Times New Roman" w:hAnsi="Times New Roman" w:cs="Times New Roman"/>
+          <w:sz w:val="24"/>
+          <w:szCs w:val="24"/>
+        </w:rPr>
+      </w:pPr>
+      <w:r>
+        <w:rPr>
+          <w:rFonts w:ascii="Times New Roman" w:hAnsi="Times New Roman" w:cs="Times New Roman"/>
+          <w:b/>
+          <w:sz w:val="24"/>
+          <w:szCs w:val="24"/>
+        </w:rPr>
+        <w:t>Pirâmide</w:t>
+      </w:r>
+      <w:r>
+        <w:rPr>
+          <w:rFonts w:ascii="Times New Roman" w:hAnsi="Times New Roman" w:cs="Times New Roman"/>
+          <w:sz w:val="24"/>
+          <w:szCs w:val="24"/>
+        </w:rPr>
+        <w:t>:</w:t>
+      </w:r>
+    </w:p>
+    <w:p>
+      <w:pPr>
+        <w:rPr>
+          <w:rFonts w:ascii="Times New Roman" w:hAnsi="Times New Roman" w:cs="Times New Roman"/>
+          <w:sz w:val="24"/>
+          <w:szCs w:val="24"/>
+        </w:rPr>
+      </w:pPr>
+    </w:p>
+    <w:p>
+      <w:pPr>
+        <w:rPr>
+          <w:rFonts w:ascii="Times New Roman" w:hAnsi="Times New Roman" w:cs="Times New Roman"/>
+          <w:sz w:val="24"/>
+          <w:szCs w:val="24"/>
+        </w:rPr>
+      </w:pPr>
+      <w:r>
+        <w:rPr>
+          <w:rFonts w:ascii="Times New Roman" w:hAnsi="Times New Roman" w:cs="Times New Roman"/>
+          <w:noProof/>
+          <w:sz w:val="24"/>
+          <w:szCs w:val="24"/>
+        </w:rPr>
+        <w:lastRenderedPageBreak/>
+        <w:drawing>
+          <wp:inline distT="0" distB="0" distL="0" distR="0">
+            <wp:extent cx="2857500" cy="2219325"/>
+            <wp:effectExtent l="0" t="0" r="0" b="9525"/>
+            <wp:docPr id="1" name="Imagem 1"/>
+            <wp:cNvGraphicFramePr>
+              <a:graphicFrameLocks xmlns:a="http://schemas.openxmlformats.org/drawingml/2006/main" noChangeAspect="1"/>
+            </wp:cNvGraphicFramePr>
+            <a:graphic xmlns:a="http://schemas.openxmlformats.org/drawingml/2006/main">
+              <a:graphicData uri="http://schemas.openxmlformats.org/drawingml/2006/picture">
+                <pic:pic xmlns:pic="http://schemas.openxmlformats.org/drawingml/2006/picture">
+                  <pic:nvPicPr>
+                    <pic:cNvPr id="1" name="testeunit.jpg"/>
+                    <pic:cNvPicPr/>
+                  </pic:nvPicPr>
+                  <pic:blipFill>
+                    <a:blip r:embed="rId5">
+                      <a:extLst>
+                        <a:ext uri="{28A0092B-C50C-407E-A947-70E740481C1C}">
+                          <a14:useLocalDpi xmlns:a14="http://schemas.microsoft.com/office/drawing/2010/main" val="0"/>
+                        </a:ext>
+                      </a:extLst>
+                    </a:blip>
+                    <a:stretch>
+                      <a:fillRect/>
+                    </a:stretch>
+                  </pic:blipFill>
+                  <pic:spPr>
+                    <a:xfrm>
+                      <a:off x="0" y="0"/>
+                      <a:ext cx="2857500" cy="2219325"/>
+                    </a:xfrm>
+                    <a:prstGeom prst="rect">
+                      <a:avLst/>
+                    </a:prstGeom>
+                  </pic:spPr>
+                </pic:pic>
+              </a:graphicData>
+            </a:graphic>
+          </wp:inline>
+        </w:drawing>
+      </w:r>
+    </w:p>
+    <w:p>
+      <w:pPr>
+        <w:rPr>
+          <w:rFonts w:ascii="Times New Roman" w:hAnsi="Times New Roman" w:cs="Times New Roman"/>
+          <w:sz w:val="24"/>
+          <w:szCs w:val="24"/>
+        </w:rPr>
+      </w:pPr>
+    </w:p>
+    <w:p>
+      <w:pPr>
+        <w:rPr>
+          <w:rFonts w:ascii="Times New Roman" w:hAnsi="Times New Roman" w:cs="Times New Roman"/>
+          <w:sz w:val="24"/>
+          <w:szCs w:val="24"/>
+        </w:rPr>
+      </w:pPr>
+      <w:proofErr w:type="spellStart"/>
+      <w:r>
+        <w:rPr>
+          <w:rFonts w:ascii="Times New Roman" w:hAnsi="Times New Roman" w:cs="Times New Roman"/>
+          <w:sz w:val="24"/>
+          <w:szCs w:val="24"/>
+        </w:rPr>
+        <w:t>Obs</w:t>
+      </w:r>
+      <w:proofErr w:type="spellEnd"/>
+      <w:r>
+        <w:rPr>
+          <w:rFonts w:ascii="Times New Roman" w:hAnsi="Times New Roman" w:cs="Times New Roman"/>
+          <w:sz w:val="24"/>
+          <w:szCs w:val="24"/>
+        </w:rPr>
+        <w:t xml:space="preserve">: a importância dos </w:t>
+      </w:r>
+      <w:proofErr w:type="gramStart"/>
+      <w:r>
+        <w:rPr>
+          <w:rFonts w:ascii="Times New Roman" w:hAnsi="Times New Roman" w:cs="Times New Roman"/>
+          <w:sz w:val="24"/>
+          <w:szCs w:val="24"/>
+        </w:rPr>
+        <w:t>teste manuais</w:t>
+      </w:r>
+      <w:proofErr w:type="gramEnd"/>
+      <w:r>
+        <w:rPr>
+          <w:rFonts w:ascii="Times New Roman" w:hAnsi="Times New Roman" w:cs="Times New Roman"/>
+          <w:sz w:val="24"/>
+          <w:szCs w:val="24"/>
+        </w:rPr>
+        <w:t>.</w:t>
+      </w:r>
+    </w:p>
+    <w:p>
+      <w:pPr>
+        <w:rPr>
+          <w:rFonts w:ascii="Times New Roman" w:hAnsi="Times New Roman" w:cs="Times New Roman"/>
+          <w:b/>
+          <w:sz w:val="24"/>
+          <w:szCs w:val="24"/>
+        </w:rPr>
+      </w:pPr>
+      <w:proofErr w:type="spellStart"/>
+      <w:r>
+        <w:rPr>
+          <w:rFonts w:ascii="Times New Roman" w:hAnsi="Times New Roman" w:cs="Times New Roman"/>
+          <w:b/>
+          <w:sz w:val="24"/>
+          <w:szCs w:val="24"/>
+          <w:highlight w:val="yellow"/>
+        </w:rPr>
+        <w:t>Junit</w:t>
+      </w:r>
+      <w:proofErr w:type="spellEnd"/>
+    </w:p>
+    <w:p>
+      <w:pPr>
+        <w:pStyle w:val="graf"/>
+        <w:shd w:val="clear" w:color="auto" w:fill="FFFFFF"/>
+        <w:spacing w:before="90" w:beforeAutospacing="0" w:after="0" w:afterAutospacing="0"/>
+        <w:rPr>
+          <w:spacing w:val="-1"/>
+        </w:rPr>
+      </w:pPr>
+      <w:proofErr w:type="spellStart"/>
+      <w:r>
+        <w:rPr>
+          <w:spacing w:val="-1"/>
+        </w:rPr>
+        <w:t>JUnit</w:t>
+      </w:r>
+      <w:proofErr w:type="spellEnd"/>
+      <w:r>
+        <w:rPr>
+          <w:spacing w:val="-1"/>
+        </w:rPr>
+        <w:t xml:space="preserve"> é um framework que facilita o desenvolvimento e execução de testes unitários em código Java.</w:t>
+      </w:r>
+    </w:p>
+    <w:p>
+      <w:pPr>
+        <w:pStyle w:val="graf"/>
+        <w:shd w:val="clear" w:color="auto" w:fill="FFFFFF"/>
+        <w:spacing w:before="435" w:beforeAutospacing="0" w:after="0" w:afterAutospacing="0"/>
+        <w:rPr>
+          <w:spacing w:val="-1"/>
+        </w:rPr>
+      </w:pPr>
+      <w:r>
+        <w:rPr>
+          <w:spacing w:val="-1"/>
+        </w:rPr>
+        <w:t>Ele Fornece uma completa API para construir os testes e aplicações gráficas em modo console para executar os testes criados.</w:t>
+      </w:r>
+    </w:p>
+    <w:p>
+      <w:pPr>
+        <w:pStyle w:val="graf"/>
+        <w:shd w:val="clear" w:color="auto" w:fill="FFFFFF"/>
+        <w:spacing w:before="435" w:beforeAutospacing="0" w:after="0" w:afterAutospacing="0"/>
+        <w:rPr>
+          <w:spacing w:val="-1"/>
+        </w:rPr>
+      </w:pPr>
+      <w:r>
+        <w:rPr>
+          <w:spacing w:val="-1"/>
+        </w:rPr>
+        <w:t xml:space="preserve">O </w:t>
+      </w:r>
+      <w:proofErr w:type="spellStart"/>
+      <w:r>
+        <w:rPr>
+          <w:spacing w:val="-1"/>
+        </w:rPr>
+        <w:t>JUnit</w:t>
+      </w:r>
+      <w:proofErr w:type="spellEnd"/>
+      <w:r>
+        <w:rPr>
+          <w:spacing w:val="-1"/>
+        </w:rPr>
+        <w:t xml:space="preserve"> trabalha basicamente com anotações (</w:t>
+      </w:r>
+      <w:proofErr w:type="spellStart"/>
+      <w:r>
+        <w:rPr>
+          <w:spacing w:val="-1"/>
+        </w:rPr>
+        <w:t>Annotations</w:t>
+      </w:r>
+      <w:proofErr w:type="spellEnd"/>
+      <w:r>
+        <w:rPr>
+          <w:spacing w:val="-1"/>
+        </w:rPr>
+        <w:t>). Essas anotações indicam se um método é de teste ou não, se um método deve ser executado antes da classe e/ou depois da classe, indicam também se o teste deve ou não ser ignorado e se a classe em questão é uma suíte de teste, ou seja, se a partir desta classe é disparada a execução das demais classes de teste, entre outras anotações menos utilizadas.</w:t>
+      </w:r>
+    </w:p>
+    <w:p>
+      <w:pPr>
+        <w:rPr>
+          <w:rFonts w:ascii="Times New Roman" w:hAnsi="Times New Roman" w:cs="Times New Roman"/>
+          <w:sz w:val="24"/>
+          <w:szCs w:val="24"/>
+        </w:rPr>
+      </w:pPr>
+    </w:p>
+    <w:p>
+      <w:pPr>
+        <w:rPr>
+          <w:rFonts w:ascii="Times New Roman" w:hAnsi="Times New Roman" w:cs="Times New Roman"/>
+          <w:sz w:val="24"/>
+          <w:szCs w:val="24"/>
+        </w:rPr>
+      </w:pPr>
+    </w:p>
+    <w:p>
+      <w:pPr>
+        <w:rPr>
+          <w:rFonts w:ascii="Times New Roman" w:hAnsi="Times New Roman" w:cs="Times New Roman"/>
+          <w:sz w:val="24"/>
+          <w:szCs w:val="24"/>
+        </w:rPr>
+      </w:pPr>
+    </w:p>
+    <w:p>
+      <w:pPr>
+        <w:rPr>
+          <w:rFonts w:ascii="Times New Roman" w:hAnsi="Times New Roman" w:cs="Times New Roman"/>
+          <w:sz w:val="24"/>
+          <w:szCs w:val="24"/>
+        </w:rPr>
+      </w:pPr>
+    </w:p>
+    <w:p>
+      <w:pPr>
+        <w:rPr>
+          <w:rFonts w:ascii="Times New Roman" w:hAnsi="Times New Roman" w:cs="Times New Roman"/>
+          <w:sz w:val="24"/>
+          <w:szCs w:val="24"/>
+        </w:rPr>
+      </w:pPr>
+    </w:p>
+    <w:p>
+      <w:pPr>
+        <w:rPr>
+          <w:rFonts w:ascii="Times New Roman" w:hAnsi="Times New Roman" w:cs="Times New Roman"/>
+          <w:sz w:val="24"/>
+          <w:szCs w:val="24"/>
+        </w:rPr>
+      </w:pPr>
+    </w:p>
+    <w:p>
+      <w:pPr>
+        <w:rPr>
+          <w:rFonts w:ascii="Times New Roman" w:hAnsi="Times New Roman" w:cs="Times New Roman"/>
+          <w:sz w:val="24"/>
+          <w:szCs w:val="24"/>
+        </w:rPr>
+      </w:pPr>
+    </w:p>
+    <w:p>
+      <w:pPr>
+        <w:rPr>
+          <w:rFonts w:ascii="Times New Roman" w:hAnsi="Times New Roman" w:cs="Times New Roman"/>
+          <w:sz w:val="24"/>
+          <w:szCs w:val="24"/>
+        </w:rPr>
+      </w:pPr>
+    </w:p>
+    <w:p>
+      <w:pPr>
+        <w:rPr>
+          <w:rFonts w:ascii="Times New Roman" w:hAnsi="Times New Roman" w:cs="Times New Roman"/>
+          <w:sz w:val="24"/>
+          <w:szCs w:val="24"/>
+        </w:rPr>
+      </w:pPr>
+    </w:p>
+    <w:p>
+      <w:pPr>
+        <w:rPr>
+          <w:rFonts w:ascii="Times New Roman" w:hAnsi="Times New Roman" w:cs="Times New Roman"/>
+          <w:sz w:val="24"/>
+          <w:szCs w:val="24"/>
+        </w:rPr>
+      </w:pPr>
+    </w:p>
+    <w:p>
+      <w:pPr>
+        <w:rPr>
+          <w:rFonts w:ascii="Times New Roman" w:hAnsi="Times New Roman" w:cs="Times New Roman"/>
+          <w:sz w:val="24"/>
+          <w:szCs w:val="24"/>
+        </w:rPr>
+      </w:pPr>
+    </w:p>
+    <w:p>
+      <w:pPr>
+        <w:rPr>
+          <w:rFonts w:ascii="Times New Roman" w:hAnsi="Times New Roman" w:cs="Times New Roman"/>
+          <w:sz w:val="24"/>
+          <w:szCs w:val="24"/>
+        </w:rPr>
+      </w:pPr>
+    </w:p>
+    <w:p>
+      <w:pPr>
+        <w:rPr>
+          <w:rFonts w:ascii="Times New Roman" w:hAnsi="Times New Roman" w:cs="Times New Roman"/>
+          <w:sz w:val="24"/>
+          <w:szCs w:val="24"/>
+        </w:rPr>
+      </w:pPr>
+    </w:p>
+    <w:p>
+      <w:pPr>
+        <w:rPr>
+          <w:rFonts w:ascii="Times New Roman" w:hAnsi="Times New Roman" w:cs="Times New Roman"/>
+          <w:sz w:val="24"/>
+          <w:szCs w:val="24"/>
+        </w:rPr>
+      </w:pPr>
+    </w:p>
+    <w:p>
+      <w:pPr>
+        <w:rPr>
+          <w:rFonts w:ascii="Times New Roman" w:hAnsi="Times New Roman" w:cs="Times New Roman"/>
+          <w:sz w:val="24"/>
+          <w:szCs w:val="24"/>
+        </w:rPr>
+      </w:pPr>
+    </w:p>
+    <w:p>
+      <w:pPr>
+        <w:rPr>
+          <w:rFonts w:ascii="Times New Roman" w:hAnsi="Times New Roman" w:cs="Times New Roman"/>
+          <w:sz w:val="24"/>
+          <w:szCs w:val="24"/>
+        </w:rPr>
+      </w:pPr>
+      <w:r>
+        <w:rPr>
+          <w:rFonts w:ascii="Times New Roman" w:hAnsi="Times New Roman" w:cs="Times New Roman"/>
+          <w:sz w:val="24"/>
+          <w:szCs w:val="24"/>
+        </w:rPr>
         <w:t>Como fazer</w:t>
       </w:r>
-      <w:bookmarkStart w:id="0" w:name="_GoBack"/>
-      <w:bookmarkEnd w:id="0"/>
-    </w:p>
-    <w:p>
-      <w:r>
+    </w:p>
+    <w:p>
+      <w:pPr>
+        <w:rPr>
+          <w:rFonts w:ascii="Times New Roman" w:hAnsi="Times New Roman" w:cs="Times New Roman"/>
+          <w:sz w:val="24"/>
+          <w:szCs w:val="24"/>
+        </w:rPr>
+      </w:pPr>
+      <w:r>
+        <w:rPr>
+          <w:rFonts w:ascii="Times New Roman" w:hAnsi="Times New Roman" w:cs="Times New Roman"/>
+          <w:sz w:val="24"/>
+          <w:szCs w:val="24"/>
+        </w:rPr>
         <w:t>-Teste unitário para cada classe</w:t>
       </w:r>
     </w:p>
     <w:p>
-      <w:r>
+      <w:pPr>
+        <w:rPr>
+          <w:rFonts w:ascii="Times New Roman" w:hAnsi="Times New Roman" w:cs="Times New Roman"/>
+          <w:sz w:val="24"/>
+          <w:szCs w:val="24"/>
+        </w:rPr>
+      </w:pPr>
+      <w:r>
+        <w:rPr>
+          <w:rFonts w:ascii="Times New Roman" w:hAnsi="Times New Roman" w:cs="Times New Roman"/>
+          <w:sz w:val="24"/>
+          <w:szCs w:val="24"/>
+        </w:rPr>
         <w:t>- Criar um pacote para o teste unitário</w:t>
       </w:r>
     </w:p>
     <w:p>
-      <w:r>
+      <w:pPr>
+        <w:rPr>
+          <w:rFonts w:ascii="Times New Roman" w:hAnsi="Times New Roman" w:cs="Times New Roman"/>
+          <w:sz w:val="24"/>
+          <w:szCs w:val="24"/>
+        </w:rPr>
+      </w:pPr>
+      <w:r>
+        <w:rPr>
+          <w:rFonts w:ascii="Times New Roman" w:hAnsi="Times New Roman" w:cs="Times New Roman"/>
+          <w:sz w:val="24"/>
+          <w:szCs w:val="24"/>
+        </w:rPr>
         <w:t xml:space="preserve">- Criar </w:t>
       </w:r>
       <w:proofErr w:type="spellStart"/>
       <w:r>
+        <w:rPr>
+          <w:rFonts w:ascii="Times New Roman" w:hAnsi="Times New Roman" w:cs="Times New Roman"/>
+          <w:sz w:val="24"/>
+          <w:szCs w:val="24"/>
+        </w:rPr>
         <w:t>junit</w:t>
       </w:r>
       <w:proofErr w:type="spellEnd"/>
       <w:r>
+        <w:rPr>
+          <w:rFonts w:ascii="Times New Roman" w:hAnsi="Times New Roman" w:cs="Times New Roman"/>
+          <w:sz w:val="24"/>
+          <w:szCs w:val="24"/>
+        </w:rPr>
         <w:t xml:space="preserve"> com [</w:t>
       </w:r>
       <w:proofErr w:type="spellStart"/>
       <w:r>
+        <w:rPr>
+          <w:rFonts w:ascii="Times New Roman" w:hAnsi="Times New Roman" w:cs="Times New Roman"/>
+          <w:sz w:val="24"/>
+          <w:szCs w:val="24"/>
+        </w:rPr>
         <w:t>nomedaclasse</w:t>
       </w:r>
       <w:proofErr w:type="spellEnd"/>
       <w:r>
+        <w:rPr>
+          <w:rFonts w:ascii="Times New Roman" w:hAnsi="Times New Roman" w:cs="Times New Roman"/>
+          <w:sz w:val="24"/>
+          <w:szCs w:val="24"/>
+        </w:rPr>
         <w:t>]Test</w:t>
       </w:r>
     </w:p>
     <w:p>
-      <w:r>
+      <w:pPr>
+        <w:rPr>
+          <w:rFonts w:ascii="Times New Roman" w:hAnsi="Times New Roman" w:cs="Times New Roman"/>
+          <w:sz w:val="24"/>
+          <w:szCs w:val="24"/>
+        </w:rPr>
+      </w:pPr>
+      <w:r>
+        <w:rPr>
+          <w:rFonts w:ascii="Times New Roman" w:hAnsi="Times New Roman" w:cs="Times New Roman"/>
+          <w:sz w:val="24"/>
+          <w:szCs w:val="24"/>
+        </w:rPr>
         <w:t xml:space="preserve">- Marcar o </w:t>
       </w:r>
       <w:proofErr w:type="spellStart"/>
       <w:proofErr w:type="gramStart"/>
       <w:r>
+        <w:rPr>
+          <w:rFonts w:ascii="Times New Roman" w:hAnsi="Times New Roman" w:cs="Times New Roman"/>
+          <w:sz w:val="24"/>
+          <w:szCs w:val="24"/>
+        </w:rPr>
         <w:t>SetUp</w:t>
       </w:r>
       <w:proofErr w:type="spellEnd"/>
       <w:r>
+        <w:rPr>
+          <w:rFonts w:ascii="Times New Roman" w:hAnsi="Times New Roman" w:cs="Times New Roman"/>
+          <w:sz w:val="24"/>
+          <w:szCs w:val="24"/>
+        </w:rPr>
         <w:t>(</w:t>
       </w:r>
       <w:proofErr w:type="gramEnd"/>
       <w:r>
+        <w:rPr>
+          <w:rFonts w:ascii="Times New Roman" w:hAnsi="Times New Roman" w:cs="Times New Roman"/>
+          <w:sz w:val="24"/>
+          <w:szCs w:val="24"/>
+        </w:rPr>
         <w:t>)</w:t>
       </w:r>
+      <w:bookmarkEnd w:id="0"/>
     </w:p>
     <w:sectPr>
       <w:pgSz w:w="11906" w:h="16838"/>
@@ -171,7 +1004,7 @@
   <w:abstractNum w:abstractNumId="0" w15:restartNumberingAfterBreak="0">
     <w:nsid w:val="2D583B6D"/>
     <w:multiLevelType w:val="hybridMultilevel"/>
-    <w:tmpl w:val="ED268A68"/>
+    <w:tmpl w:val="FB70B854"/>
     <w:lvl w:ilvl="0" w:tplc="04160001">
       <w:start w:val="1"/>
       <w:numFmt w:val="bullet"/>
@@ -410,6 +1243,7 @@
     <w:lsdException w:name="HTML Sample" w:semiHidden="1" w:unhideWhenUsed="1"/>
     <w:lsdException w:name="HTML Typewriter" w:semiHidden="1" w:unhideWhenUsed="1"/>
     <w:lsdException w:name="HTML Variable" w:semiHidden="1" w:unhideWhenUsed="1"/>
+    <w:lsdException w:name="Normal Table" w:semiHidden="1" w:unhideWhenUsed="1"/>
     <w:lsdException w:name="annotation subject" w:semiHidden="1" w:unhideWhenUsed="1"/>
     <w:lsdException w:name="No List" w:semiHidden="1" w:unhideWhenUsed="1"/>
     <w:lsdException w:name="Outline List 1" w:semiHidden="1" w:unhideWhenUsed="1"/>
@@ -456,8 +1290,10 @@
     <w:lsdException w:name="Table Subtle 2" w:semiHidden="1" w:unhideWhenUsed="1"/>
     <w:lsdException w:name="Table Web 1" w:semiHidden="1" w:unhideWhenUsed="1"/>
     <w:lsdException w:name="Table Web 2" w:semiHidden="1" w:unhideWhenUsed="1"/>
+    <w:lsdException w:name="Table Web 3" w:semiHidden="1" w:unhideWhenUsed="1"/>
     <w:lsdException w:name="Balloon Text" w:semiHidden="1" w:unhideWhenUsed="1"/>
     <w:lsdException w:name="Table Grid" w:uiPriority="39"/>
+    <w:lsdException w:name="Table Theme" w:semiHidden="1" w:unhideWhenUsed="1"/>
     <w:lsdException w:name="Placeholder Text" w:semiHidden="1"/>
     <w:lsdException w:name="No Spacing" w:uiPriority="1" w:qFormat="1"/>
     <w:lsdException w:name="Light Shading" w:uiPriority="60"/>
@@ -720,6 +1556,50 @@
       <w:ind w:left="720"/>
       <w:contextualSpacing/>
     </w:pPr>
+  </w:style>
+  <w:style w:type="paragraph" w:styleId="Textodebalo">
+    <w:name w:val="Balloon Text"/>
+    <w:basedOn w:val="Normal"/>
+    <w:link w:val="TextodebaloChar"/>
+    <w:uiPriority w:val="99"/>
+    <w:semiHidden/>
+    <w:unhideWhenUsed/>
+    <w:rsid w:val="00467E7E"/>
+    <w:pPr>
+      <w:spacing w:after="0" w:line="240" w:lineRule="auto"/>
+    </w:pPr>
+    <w:rPr>
+      <w:rFonts w:ascii="Segoe UI" w:hAnsi="Segoe UI" w:cs="Segoe UI"/>
+      <w:sz w:val="18"/>
+      <w:szCs w:val="18"/>
+    </w:rPr>
+  </w:style>
+  <w:style w:type="character" w:customStyle="1" w:styleId="TextodebaloChar">
+    <w:name w:val="Texto de balão Char"/>
+    <w:basedOn w:val="Fontepargpadro"/>
+    <w:link w:val="Textodebalo"/>
+    <w:uiPriority w:val="99"/>
+    <w:semiHidden/>
+    <w:rsid w:val="00467E7E"/>
+    <w:rPr>
+      <w:rFonts w:ascii="Segoe UI" w:hAnsi="Segoe UI" w:cs="Segoe UI"/>
+      <w:sz w:val="18"/>
+      <w:szCs w:val="18"/>
+    </w:rPr>
+  </w:style>
+  <w:style w:type="paragraph" w:customStyle="1" w:styleId="graf">
+    <w:name w:val="graf"/>
+    <w:basedOn w:val="Normal"/>
+    <w:rsid w:val="00111E52"/>
+    <w:pPr>
+      <w:spacing w:before="100" w:beforeAutospacing="1" w:after="100" w:afterAutospacing="1" w:line="240" w:lineRule="auto"/>
+    </w:pPr>
+    <w:rPr>
+      <w:rFonts w:ascii="Times New Roman" w:eastAsia="Times New Roman" w:hAnsi="Times New Roman" w:cs="Times New Roman"/>
+      <w:sz w:val="24"/>
+      <w:szCs w:val="24"/>
+      <w:lang w:eastAsia="pt-BR"/>
+    </w:rPr>
   </w:style>
 </w:styles>
 </file>

--- a/Cíntia/Teste unitário.docx
+++ b/Cíntia/Teste unitário.docx
@@ -10,7 +10,6 @@
           <w:szCs w:val="24"/>
         </w:rPr>
       </w:pPr>
-      <w:bookmarkStart w:id="0" w:name="_GoBack"/>
       <w:r>
         <w:rPr>
           <w:rFonts w:ascii="Times New Roman" w:hAnsi="Times New Roman" w:cs="Times New Roman"/>
@@ -96,6 +95,24 @@
         </w:rPr>
         <w:t>Os testes unitários têm por objetivo validar pequenas partes do software com base em suas entradas possíveis e saídas esperadas. As unidades usadas nesse tipo de teste são as menores partes testáveis de um sistema, normalmente funções, que recebem argumentos e retornam um determinado valor ou efetuam alguma ação cujo resultado pode ser analisado.</w:t>
       </w:r>
+      <w:r>
+        <w:rPr>
+          <w:rFonts w:ascii="Times New Roman" w:hAnsi="Times New Roman" w:cs="Times New Roman"/>
+          <w:sz w:val="24"/>
+          <w:szCs w:val="24"/>
+        </w:rPr>
+        <w:t xml:space="preserve"> (Garante que o software vai fazer o que foi programado pra fazer</w:t>
+      </w:r>
+      <w:bookmarkStart w:id="0" w:name="_GoBack"/>
+      <w:bookmarkEnd w:id="0"/>
+      <w:r>
+        <w:rPr>
+          <w:rFonts w:ascii="Times New Roman" w:hAnsi="Times New Roman" w:cs="Times New Roman"/>
+          <w:sz w:val="24"/>
+          <w:szCs w:val="24"/>
+        </w:rPr>
+        <w:t>)</w:t>
+      </w:r>
     </w:p>
     <w:p>
       <w:pPr>
@@ -385,25 +402,7 @@
           <w:szCs w:val="24"/>
           <w:shd w:val="clear" w:color="auto" w:fill="FDFDFD"/>
         </w:rPr>
-        <w:t>juda a prevenir a regressão de bugs.</w:t>
-      </w:r>
-      <w:r>
-        <w:rPr>
-          <w:rFonts w:ascii="Times New Roman" w:hAnsi="Times New Roman" w:cs="Times New Roman"/>
-          <w:sz w:val="24"/>
-          <w:szCs w:val="24"/>
-          <w:shd w:val="clear" w:color="auto" w:fill="FDFDFD"/>
-        </w:rPr>
-        <w:t xml:space="preserve"> </w:t>
-      </w:r>
-      <w:r>
-        <w:rPr>
-          <w:rFonts w:ascii="Times New Roman" w:hAnsi="Times New Roman" w:cs="Times New Roman"/>
-          <w:sz w:val="24"/>
-          <w:szCs w:val="24"/>
-          <w:shd w:val="clear" w:color="auto" w:fill="FDFDFD"/>
-        </w:rPr>
-        <w:t>caso alguma alteração futura faça com que o bug retorne (“regresse”), o teste vai indicar isso.</w:t>
+        <w:t>juda a prevenir a regressão de bugs. caso alguma alteração futura faça com que o bug retorne (“regresse”), o teste vai indicar isso.</w:t>
       </w:r>
     </w:p>
     <w:p>
@@ -987,7 +986,6 @@
         </w:rPr>
         <w:t>)</w:t>
       </w:r>
-      <w:bookmarkEnd w:id="0"/>
     </w:p>
     <w:sectPr>
       <w:pgSz w:w="11906" w:h="16838"/>

--- a/Cíntia/Teste unitário.docx
+++ b/Cíntia/Teste unitário.docx
@@ -51,6 +51,7 @@
           <w:szCs w:val="24"/>
         </w:rPr>
       </w:pPr>
+      <w:bookmarkStart w:id="0" w:name="_Hlk6956242"/>
       <w:r>
         <w:rPr>
           <w:rFonts w:ascii="Times New Roman" w:hAnsi="Times New Roman" w:cs="Times New Roman"/>
@@ -75,9 +76,10 @@
           <w:sz w:val="24"/>
           <w:szCs w:val="24"/>
         </w:rPr>
-        <w:t xml:space="preserve">Menor trecho de código testado, por exemplo o método de uma classe </w:t>
-      </w:r>
-    </w:p>
+        <w:t xml:space="preserve">Menor trecho de código, por exemplo o método de uma classe </w:t>
+      </w:r>
+    </w:p>
+    <w:bookmarkEnd w:id="0"/>
     <w:p>
       <w:pPr>
         <w:ind w:firstLine="360"/>
@@ -93,25 +95,33 @@
           <w:sz w:val="24"/>
           <w:szCs w:val="24"/>
         </w:rPr>
-        <w:t>Os testes unitários têm por objetivo validar pequenas partes do software com base em suas entradas possíveis e saídas esperadas. As unidades usadas nesse tipo de teste são as menores partes testáveis de um sistema, normalmente funções, que recebem argumentos e retornam um determinado valor ou efetuam alguma ação cujo resultado pode ser analisado.</w:t>
-      </w:r>
-      <w:r>
-        <w:rPr>
-          <w:rFonts w:ascii="Times New Roman" w:hAnsi="Times New Roman" w:cs="Times New Roman"/>
-          <w:sz w:val="24"/>
-          <w:szCs w:val="24"/>
-        </w:rPr>
-        <w:t xml:space="preserve"> (Garante que o software vai fazer o que foi programado pra fazer</w:t>
-      </w:r>
-      <w:bookmarkStart w:id="0" w:name="_GoBack"/>
-      <w:bookmarkEnd w:id="0"/>
-      <w:r>
-        <w:rPr>
-          <w:rFonts w:ascii="Times New Roman" w:hAnsi="Times New Roman" w:cs="Times New Roman"/>
-          <w:sz w:val="24"/>
-          <w:szCs w:val="24"/>
-        </w:rPr>
-        <w:t>)</w:t>
+        <w:t xml:space="preserve">Os testes unitários têm por objetivo </w:t>
+      </w:r>
+      <w:bookmarkStart w:id="1" w:name="_Hlk6956463"/>
+      <w:r>
+        <w:rPr>
+          <w:rFonts w:ascii="Times New Roman" w:hAnsi="Times New Roman" w:cs="Times New Roman"/>
+          <w:sz w:val="24"/>
+          <w:szCs w:val="24"/>
+        </w:rPr>
+        <w:t xml:space="preserve">validar pequenas partes do software com base em suas entradas possíveis e saídas esperadas. </w:t>
+      </w:r>
+      <w:bookmarkEnd w:id="1"/>
+      <w:r>
+        <w:rPr>
+          <w:rFonts w:ascii="Times New Roman" w:hAnsi="Times New Roman" w:cs="Times New Roman"/>
+          <w:sz w:val="24"/>
+          <w:szCs w:val="24"/>
+        </w:rPr>
+        <w:t>As unidades usadas nesse tipo de teste são as menores partes testáveis de um sistema, normalmente funções, que recebem argumentos e retornam um determinado valor ou efetuam alguma ação cujo resultado pode ser analisado.</w:t>
+      </w:r>
+      <w:r>
+        <w:rPr>
+          <w:rFonts w:ascii="Times New Roman" w:hAnsi="Times New Roman" w:cs="Times New Roman"/>
+          <w:sz w:val="24"/>
+          <w:szCs w:val="24"/>
+        </w:rPr>
+        <w:t xml:space="preserve"> (Garante que o software vai fazer o que foi programado pra fazer)</w:t>
       </w:r>
     </w:p>
     <w:p>
@@ -492,6 +502,7 @@
           <w:szCs w:val="24"/>
         </w:rPr>
       </w:pPr>
+      <w:bookmarkStart w:id="2" w:name="_GoBack"/>
       <w:r>
         <w:rPr>
           <w:rFonts w:ascii="Times New Roman" w:hAnsi="Times New Roman" w:cs="Times New Roman"/>
@@ -542,6 +553,7 @@
           </wp:inline>
         </w:drawing>
       </w:r>
+      <w:bookmarkEnd w:id="2"/>
     </w:p>
     <w:p>
       <w:pPr>
